--- a/manuscript/ridero/chapter4.docx
+++ b/manuscript/ridero/chapter4.docx
@@ -3620,11 +3620,38 @@
       <w:r>
         <w:t xml:space="preserve">Во многом благодаря изоляции и идеальной переносимости контейнеров Go стал намного популярнее - не нужно больше думать о платформах, зависимостях и необходимости сборки приложения под каждую необходимую архитектуру - достаточно один раз скомпилировать приложение и упаковать его в образ контейнера. Это же верно и для других собираемых в бинарный код языков, таких как C++ и Rust.</w:t>
       </w:r>
-      <w:r>
-        <w:t xml:space="preserve"> </w:t>
-      </w:r>
-      <w:r>
-        <w:t xml:space="preserve">### Node.js</w:t>
+    </w:p>
+    <w:p>
+      <w:pPr>
+        <w:pStyle w:val="Heading3"/>
+      </w:pPr>
+      <w:bookmarkStart w:id="25" w:name="node.js"/>
+      <w:r>
+        <w:t xml:space="preserve">Node.js</w:t>
+      </w:r>
+      <w:bookmarkEnd w:id="25"/>
+    </w:p>
+    <w:p>
+      <w:pPr>
+        <w:pStyle w:val="FirstParagraph"/>
+      </w:pPr>
+      <w:r>
+        <w:t xml:space="preserve">Node.js - отличный способ применить свой опыт в JavaScript для разработки серверных приложений и тех же самых микросервисов. Это интерпретатор</w:t>
+      </w:r>
+      <w:r>
+        <w:t xml:space="preserve"> </w:t>
+      </w:r>
+      <w:r>
+        <w:rPr>
+          <w:rStyle w:val="VerbatimChar"/>
+        </w:rPr>
+        <w:t xml:space="preserve">node</w:t>
+      </w:r>
+      <w:r>
+        <w:t xml:space="preserve"> </w:t>
+      </w:r>
+      <w:r>
+        <w:t xml:space="preserve">и набор библиотек (модули Node.js, module), которые позволяют использовать асинхронную модель программирования, особенно подходящую для RESTful сервисов и обработки сетевых запросов.</w:t>
       </w:r>
     </w:p>
     <w:p>
@@ -3632,7 +3659,800 @@
         <w:pStyle w:val="BodyText"/>
       </w:pPr>
       <w:r>
-        <w:t xml:space="preserve">Node.js - отличный способ применить свой опыт в JavaScript для разработки серверных приложений и тех же самых микросервисов. Это интерпретатор</w:t>
+        <w:t xml:space="preserve">Если вы слышали о Node.js или пробовали работать с ним, то следующий код покажется вам прекрасно знакомым:</w:t>
+      </w:r>
+    </w:p>
+    <w:p>
+      <w:pPr>
+        <w:pStyle w:val="SourceCode"/>
+      </w:pPr>
+      <w:r>
+        <w:rPr>
+          <w:rStyle w:val="KeywordTok"/>
+        </w:rPr>
+        <w:t xml:space="preserve">const</w:t>
+      </w:r>
+      <w:r>
+        <w:rPr>
+          <w:rStyle w:val="NormalTok"/>
+        </w:rPr>
+        <w:t xml:space="preserve"> http </w:t>
+      </w:r>
+      <w:r>
+        <w:rPr>
+          <w:rStyle w:val="OperatorTok"/>
+        </w:rPr>
+        <w:t xml:space="preserve">=</w:t>
+      </w:r>
+      <w:r>
+        <w:rPr>
+          <w:rStyle w:val="NormalTok"/>
+        </w:rPr>
+        <w:t xml:space="preserve"> </w:t>
+      </w:r>
+      <w:r>
+        <w:rPr>
+          <w:rStyle w:val="AttributeTok"/>
+        </w:rPr>
+        <w:t xml:space="preserve">require</w:t>
+      </w:r>
+      <w:r>
+        <w:rPr>
+          <w:rStyle w:val="NormalTok"/>
+        </w:rPr>
+        <w:t xml:space="preserve">(</w:t>
+      </w:r>
+      <w:r>
+        <w:rPr>
+          <w:rStyle w:val="StringTok"/>
+        </w:rPr>
+        <w:t xml:space="preserve">'http'</w:t>
+      </w:r>
+      <w:r>
+        <w:rPr>
+          <w:rStyle w:val="NormalTok"/>
+        </w:rPr>
+        <w:t xml:space="preserve">)</w:t>
+      </w:r>
+      <w:r>
+        <w:rPr>
+          <w:rStyle w:val="OperatorTok"/>
+        </w:rPr>
+        <w:t xml:space="preserve">;</w:t>
+      </w:r>
+      <w:r>
+        <w:br/>
+      </w:r>
+      <w:r>
+        <w:br/>
+      </w:r>
+      <w:r>
+        <w:rPr>
+          <w:rStyle w:val="KeywordTok"/>
+        </w:rPr>
+        <w:t xml:space="preserve">const</w:t>
+      </w:r>
+      <w:r>
+        <w:rPr>
+          <w:rStyle w:val="NormalTok"/>
+        </w:rPr>
+        <w:t xml:space="preserve"> hostname </w:t>
+      </w:r>
+      <w:r>
+        <w:rPr>
+          <w:rStyle w:val="OperatorTok"/>
+        </w:rPr>
+        <w:t xml:space="preserve">=</w:t>
+      </w:r>
+      <w:r>
+        <w:rPr>
+          <w:rStyle w:val="NormalTok"/>
+        </w:rPr>
+        <w:t xml:space="preserve"> </w:t>
+      </w:r>
+      <w:r>
+        <w:rPr>
+          <w:rStyle w:val="StringTok"/>
+        </w:rPr>
+        <w:t xml:space="preserve">'0.0.0.0'</w:t>
+      </w:r>
+      <w:r>
+        <w:rPr>
+          <w:rStyle w:val="OperatorTok"/>
+        </w:rPr>
+        <w:t xml:space="preserve">;</w:t>
+      </w:r>
+      <w:r>
+        <w:br/>
+      </w:r>
+      <w:r>
+        <w:rPr>
+          <w:rStyle w:val="KeywordTok"/>
+        </w:rPr>
+        <w:t xml:space="preserve">const</w:t>
+      </w:r>
+      <w:r>
+        <w:rPr>
+          <w:rStyle w:val="NormalTok"/>
+        </w:rPr>
+        <w:t xml:space="preserve"> port </w:t>
+      </w:r>
+      <w:r>
+        <w:rPr>
+          <w:rStyle w:val="OperatorTok"/>
+        </w:rPr>
+        <w:t xml:space="preserve">=</w:t>
+      </w:r>
+      <w:r>
+        <w:rPr>
+          <w:rStyle w:val="NormalTok"/>
+        </w:rPr>
+        <w:t xml:space="preserve"> </w:t>
+      </w:r>
+      <w:r>
+        <w:rPr>
+          <w:rStyle w:val="DecValTok"/>
+        </w:rPr>
+        <w:t xml:space="preserve">3000</w:t>
+      </w:r>
+      <w:r>
+        <w:rPr>
+          <w:rStyle w:val="OperatorTok"/>
+        </w:rPr>
+        <w:t xml:space="preserve">;</w:t>
+      </w:r>
+      <w:r>
+        <w:br/>
+      </w:r>
+      <w:r>
+        <w:br/>
+      </w:r>
+      <w:r>
+        <w:rPr>
+          <w:rStyle w:val="KeywordTok"/>
+        </w:rPr>
+        <w:t xml:space="preserve">const</w:t>
+      </w:r>
+      <w:r>
+        <w:rPr>
+          <w:rStyle w:val="NormalTok"/>
+        </w:rPr>
+        <w:t xml:space="preserve"> server </w:t>
+      </w:r>
+      <w:r>
+        <w:rPr>
+          <w:rStyle w:val="OperatorTok"/>
+        </w:rPr>
+        <w:t xml:space="preserve">=</w:t>
+      </w:r>
+      <w:r>
+        <w:rPr>
+          <w:rStyle w:val="NormalTok"/>
+        </w:rPr>
+        <w:t xml:space="preserve"> </w:t>
+      </w:r>
+      <w:r>
+        <w:rPr>
+          <w:rStyle w:val="VariableTok"/>
+        </w:rPr>
+        <w:t xml:space="preserve">http</w:t>
+      </w:r>
+      <w:r>
+        <w:rPr>
+          <w:rStyle w:val="NormalTok"/>
+        </w:rPr>
+        <w:t xml:space="preserve">.</w:t>
+      </w:r>
+      <w:r>
+        <w:rPr>
+          <w:rStyle w:val="AttributeTok"/>
+        </w:rPr>
+        <w:t xml:space="preserve">createServer</w:t>
+      </w:r>
+      <w:r>
+        <w:rPr>
+          <w:rStyle w:val="NormalTok"/>
+        </w:rPr>
+        <w:t xml:space="preserve">((req</w:t>
+      </w:r>
+      <w:r>
+        <w:rPr>
+          <w:rStyle w:val="OperatorTok"/>
+        </w:rPr>
+        <w:t xml:space="preserve">,</w:t>
+      </w:r>
+      <w:r>
+        <w:rPr>
+          <w:rStyle w:val="NormalTok"/>
+        </w:rPr>
+        <w:t xml:space="preserve"> res) </w:t>
+      </w:r>
+      <w:r>
+        <w:rPr>
+          <w:rStyle w:val="KeywordTok"/>
+        </w:rPr>
+        <w:t xml:space="preserve">=&gt;</w:t>
+      </w:r>
+      <w:r>
+        <w:rPr>
+          <w:rStyle w:val="NormalTok"/>
+        </w:rPr>
+        <w:t xml:space="preserve"> </w:t>
+      </w:r>
+      <w:r>
+        <w:rPr>
+          <w:rStyle w:val="OperatorTok"/>
+        </w:rPr>
+        <w:t xml:space="preserve">{</w:t>
+      </w:r>
+      <w:r>
+        <w:br/>
+      </w:r>
+      <w:r>
+        <w:rPr>
+          <w:rStyle w:val="NormalTok"/>
+        </w:rPr>
+        <w:t xml:space="preserve">  </w:t>
+      </w:r>
+      <w:r>
+        <w:rPr>
+          <w:rStyle w:val="VariableTok"/>
+        </w:rPr>
+        <w:t xml:space="preserve">res</w:t>
+      </w:r>
+      <w:r>
+        <w:rPr>
+          <w:rStyle w:val="NormalTok"/>
+        </w:rPr>
+        <w:t xml:space="preserve">.</w:t>
+      </w:r>
+      <w:r>
+        <w:rPr>
+          <w:rStyle w:val="AttributeTok"/>
+        </w:rPr>
+        <w:t xml:space="preserve">statusCode</w:t>
+      </w:r>
+      <w:r>
+        <w:rPr>
+          <w:rStyle w:val="NormalTok"/>
+        </w:rPr>
+        <w:t xml:space="preserve"> </w:t>
+      </w:r>
+      <w:r>
+        <w:rPr>
+          <w:rStyle w:val="OperatorTok"/>
+        </w:rPr>
+        <w:t xml:space="preserve">=</w:t>
+      </w:r>
+      <w:r>
+        <w:rPr>
+          <w:rStyle w:val="NormalTok"/>
+        </w:rPr>
+        <w:t xml:space="preserve"> </w:t>
+      </w:r>
+      <w:r>
+        <w:rPr>
+          <w:rStyle w:val="DecValTok"/>
+        </w:rPr>
+        <w:t xml:space="preserve">200</w:t>
+      </w:r>
+      <w:r>
+        <w:rPr>
+          <w:rStyle w:val="OperatorTok"/>
+        </w:rPr>
+        <w:t xml:space="preserve">;</w:t>
+      </w:r>
+      <w:r>
+        <w:br/>
+      </w:r>
+      <w:r>
+        <w:rPr>
+          <w:rStyle w:val="NormalTok"/>
+        </w:rPr>
+        <w:t xml:space="preserve">  </w:t>
+      </w:r>
+      <w:r>
+        <w:rPr>
+          <w:rStyle w:val="VariableTok"/>
+        </w:rPr>
+        <w:t xml:space="preserve">res</w:t>
+      </w:r>
+      <w:r>
+        <w:rPr>
+          <w:rStyle w:val="NormalTok"/>
+        </w:rPr>
+        <w:t xml:space="preserve">.</w:t>
+      </w:r>
+      <w:r>
+        <w:rPr>
+          <w:rStyle w:val="AttributeTok"/>
+        </w:rPr>
+        <w:t xml:space="preserve">setHeader</w:t>
+      </w:r>
+      <w:r>
+        <w:rPr>
+          <w:rStyle w:val="NormalTok"/>
+        </w:rPr>
+        <w:t xml:space="preserve">(</w:t>
+      </w:r>
+      <w:r>
+        <w:rPr>
+          <w:rStyle w:val="StringTok"/>
+        </w:rPr>
+        <w:t xml:space="preserve">'Content-Type'</w:t>
+      </w:r>
+      <w:r>
+        <w:rPr>
+          <w:rStyle w:val="OperatorTok"/>
+        </w:rPr>
+        <w:t xml:space="preserve">,</w:t>
+      </w:r>
+      <w:r>
+        <w:rPr>
+          <w:rStyle w:val="NormalTok"/>
+        </w:rPr>
+        <w:t xml:space="preserve"> </w:t>
+      </w:r>
+      <w:r>
+        <w:rPr>
+          <w:rStyle w:val="StringTok"/>
+        </w:rPr>
+        <w:t xml:space="preserve">'text/plain'</w:t>
+      </w:r>
+      <w:r>
+        <w:rPr>
+          <w:rStyle w:val="NormalTok"/>
+        </w:rPr>
+        <w:t xml:space="preserve">)</w:t>
+      </w:r>
+      <w:r>
+        <w:rPr>
+          <w:rStyle w:val="OperatorTok"/>
+        </w:rPr>
+        <w:t xml:space="preserve">;</w:t>
+      </w:r>
+      <w:r>
+        <w:br/>
+      </w:r>
+      <w:r>
+        <w:rPr>
+          <w:rStyle w:val="NormalTok"/>
+        </w:rPr>
+        <w:t xml:space="preserve">  </w:t>
+      </w:r>
+      <w:r>
+        <w:rPr>
+          <w:rStyle w:val="VariableTok"/>
+        </w:rPr>
+        <w:t xml:space="preserve">res</w:t>
+      </w:r>
+      <w:r>
+        <w:rPr>
+          <w:rStyle w:val="NormalTok"/>
+        </w:rPr>
+        <w:t xml:space="preserve">.</w:t>
+      </w:r>
+      <w:r>
+        <w:rPr>
+          <w:rStyle w:val="AttributeTok"/>
+        </w:rPr>
+        <w:t xml:space="preserve">end</w:t>
+      </w:r>
+      <w:r>
+        <w:rPr>
+          <w:rStyle w:val="NormalTok"/>
+        </w:rPr>
+        <w:t xml:space="preserve">(</w:t>
+      </w:r>
+      <w:r>
+        <w:rPr>
+          <w:rStyle w:val="StringTok"/>
+        </w:rPr>
+        <w:t xml:space="preserve">'Привет от контейнера с сервером Node.js!'</w:t>
+      </w:r>
+      <w:r>
+        <w:rPr>
+          <w:rStyle w:val="NormalTok"/>
+        </w:rPr>
+        <w:t xml:space="preserve">)</w:t>
+      </w:r>
+      <w:r>
+        <w:rPr>
+          <w:rStyle w:val="OperatorTok"/>
+        </w:rPr>
+        <w:t xml:space="preserve">;</w:t>
+      </w:r>
+      <w:r>
+        <w:br/>
+      </w:r>
+      <w:r>
+        <w:rPr>
+          <w:rStyle w:val="OperatorTok"/>
+        </w:rPr>
+        <w:t xml:space="preserve">}</w:t>
+      </w:r>
+      <w:r>
+        <w:rPr>
+          <w:rStyle w:val="NormalTok"/>
+        </w:rPr>
+        <w:t xml:space="preserve">)</w:t>
+      </w:r>
+      <w:r>
+        <w:rPr>
+          <w:rStyle w:val="OperatorTok"/>
+        </w:rPr>
+        <w:t xml:space="preserve">;</w:t>
+      </w:r>
+      <w:r>
+        <w:br/>
+      </w:r>
+      <w:r>
+        <w:br/>
+      </w:r>
+      <w:r>
+        <w:rPr>
+          <w:rStyle w:val="VariableTok"/>
+        </w:rPr>
+        <w:t xml:space="preserve">server</w:t>
+      </w:r>
+      <w:r>
+        <w:rPr>
+          <w:rStyle w:val="NormalTok"/>
+        </w:rPr>
+        <w:t xml:space="preserve">.</w:t>
+      </w:r>
+      <w:r>
+        <w:rPr>
+          <w:rStyle w:val="AttributeTok"/>
+        </w:rPr>
+        <w:t xml:space="preserve">listen</w:t>
+      </w:r>
+      <w:r>
+        <w:rPr>
+          <w:rStyle w:val="NormalTok"/>
+        </w:rPr>
+        <w:t xml:space="preserve">(port</w:t>
+      </w:r>
+      <w:r>
+        <w:rPr>
+          <w:rStyle w:val="OperatorTok"/>
+        </w:rPr>
+        <w:t xml:space="preserve">,</w:t>
+      </w:r>
+      <w:r>
+        <w:rPr>
+          <w:rStyle w:val="NormalTok"/>
+        </w:rPr>
+        <w:t xml:space="preserve"> hostname</w:t>
+      </w:r>
+      <w:r>
+        <w:rPr>
+          <w:rStyle w:val="OperatorTok"/>
+        </w:rPr>
+        <w:t xml:space="preserve">,</w:t>
+      </w:r>
+      <w:r>
+        <w:rPr>
+          <w:rStyle w:val="NormalTok"/>
+        </w:rPr>
+        <w:t xml:space="preserve"> () </w:t>
+      </w:r>
+      <w:r>
+        <w:rPr>
+          <w:rStyle w:val="KeywordTok"/>
+        </w:rPr>
+        <w:t xml:space="preserve">=&gt;</w:t>
+      </w:r>
+      <w:r>
+        <w:rPr>
+          <w:rStyle w:val="NormalTok"/>
+        </w:rPr>
+        <w:t xml:space="preserve"> </w:t>
+      </w:r>
+      <w:r>
+        <w:rPr>
+          <w:rStyle w:val="OperatorTok"/>
+        </w:rPr>
+        <w:t xml:space="preserve">{</w:t>
+      </w:r>
+      <w:r>
+        <w:br/>
+      </w:r>
+      <w:r>
+        <w:rPr>
+          <w:rStyle w:val="NormalTok"/>
+        </w:rPr>
+        <w:t xml:space="preserve">  </w:t>
+      </w:r>
+      <w:r>
+        <w:rPr>
+          <w:rStyle w:val="VariableTok"/>
+        </w:rPr>
+        <w:t xml:space="preserve">console</w:t>
+      </w:r>
+      <w:r>
+        <w:rPr>
+          <w:rStyle w:val="NormalTok"/>
+        </w:rPr>
+        <w:t xml:space="preserve">.</w:t>
+      </w:r>
+      <w:r>
+        <w:rPr>
+          <w:rStyle w:val="AttributeTok"/>
+        </w:rPr>
+        <w:t xml:space="preserve">log</w:t>
+      </w:r>
+      <w:r>
+        <w:rPr>
+          <w:rStyle w:val="NormalTok"/>
+        </w:rPr>
+        <w:t xml:space="preserve">(</w:t>
+      </w:r>
+      <w:r>
+        <w:rPr>
+          <w:rStyle w:val="VerbatimStringTok"/>
+        </w:rPr>
+        <w:t xml:space="preserve">`Сервер запущен по адресу http://</w:t>
+      </w:r>
+      <w:r>
+        <w:rPr>
+          <w:rStyle w:val="SpecialCharTok"/>
+        </w:rPr>
+        <w:t xml:space="preserve">${</w:t>
+      </w:r>
+      <w:r>
+        <w:rPr>
+          <w:rStyle w:val="NormalTok"/>
+        </w:rPr>
+        <w:t xml:space="preserve">hostname</w:t>
+      </w:r>
+      <w:r>
+        <w:rPr>
+          <w:rStyle w:val="SpecialCharTok"/>
+        </w:rPr>
+        <w:t xml:space="preserve">}</w:t>
+      </w:r>
+      <w:r>
+        <w:rPr>
+          <w:rStyle w:val="VerbatimStringTok"/>
+        </w:rPr>
+        <w:t xml:space="preserve">:</w:t>
+      </w:r>
+      <w:r>
+        <w:rPr>
+          <w:rStyle w:val="SpecialCharTok"/>
+        </w:rPr>
+        <w:t xml:space="preserve">${</w:t>
+      </w:r>
+      <w:r>
+        <w:rPr>
+          <w:rStyle w:val="NormalTok"/>
+        </w:rPr>
+        <w:t xml:space="preserve">port</w:t>
+      </w:r>
+      <w:r>
+        <w:rPr>
+          <w:rStyle w:val="SpecialCharTok"/>
+        </w:rPr>
+        <w:t xml:space="preserve">}</w:t>
+      </w:r>
+      <w:r>
+        <w:rPr>
+          <w:rStyle w:val="VerbatimStringTok"/>
+        </w:rPr>
+        <w:t xml:space="preserve">/`</w:t>
+      </w:r>
+      <w:r>
+        <w:rPr>
+          <w:rStyle w:val="NormalTok"/>
+        </w:rPr>
+        <w:t xml:space="preserve">)</w:t>
+      </w:r>
+      <w:r>
+        <w:rPr>
+          <w:rStyle w:val="OperatorTok"/>
+        </w:rPr>
+        <w:t xml:space="preserve">;</w:t>
+      </w:r>
+      <w:r>
+        <w:br/>
+      </w:r>
+      <w:r>
+        <w:rPr>
+          <w:rStyle w:val="OperatorTok"/>
+        </w:rPr>
+        <w:t xml:space="preserve">}</w:t>
+      </w:r>
+      <w:r>
+        <w:rPr>
+          <w:rStyle w:val="NormalTok"/>
+        </w:rPr>
+        <w:t xml:space="preserve">)</w:t>
+      </w:r>
+      <w:r>
+        <w:rPr>
+          <w:rStyle w:val="OperatorTok"/>
+        </w:rPr>
+        <w:t xml:space="preserve">;</w:t>
+      </w:r>
+    </w:p>
+    <w:p>
+      <w:pPr>
+        <w:pStyle w:val="FirstParagraph"/>
+      </w:pPr>
+      <w:r>
+        <w:t xml:space="preserve">Мы используем модуль</w:t>
+      </w:r>
+      <w:r>
+        <w:t xml:space="preserve"> </w:t>
+      </w:r>
+      <w:r>
+        <w:rPr>
+          <w:rStyle w:val="VerbatimChar"/>
+        </w:rPr>
+        <w:t xml:space="preserve">http</w:t>
+      </w:r>
+      <w:r>
+        <w:t xml:space="preserve"> </w:t>
+      </w:r>
+      <w:r>
+        <w:t xml:space="preserve">и создадим локальный HTTP сервер (</w:t>
+      </w:r>
+      <w:r>
+        <w:rPr>
+          <w:rStyle w:val="VerbatimChar"/>
+        </w:rPr>
+        <w:t xml:space="preserve">createServer</w:t>
+      </w:r>
+      <w:r>
+        <w:t xml:space="preserve">), привязав его к порту 3000 (почему не 8080? По какой-то причине 3000 гораздо популярнее в мире Node.js!). Останется его запустить функцией</w:t>
+      </w:r>
+      <w:r>
+        <w:t xml:space="preserve"> </w:t>
+      </w:r>
+      <w:r>
+        <w:rPr>
+          <w:rStyle w:val="VerbatimChar"/>
+        </w:rPr>
+        <w:t xml:space="preserve">listen</w:t>
+      </w:r>
+      <w:r>
+        <w:t xml:space="preserve">.</w:t>
+      </w:r>
+    </w:p>
+    <w:p>
+      <w:pPr>
+        <w:pStyle w:val="BodyText"/>
+      </w:pPr>
+      <w:r>
+        <w:t xml:space="preserve">Нетрудно догадаться, что репозиторий Docker Hub содержит все необходимое для работы с основными версиями Node.js, в виде образа контейнера. Давайте используем версию Node.js 12 в качестве базового образа:</w:t>
+      </w:r>
+    </w:p>
+    <w:p>
+      <w:pPr>
+        <w:pStyle w:val="SourceCode"/>
+      </w:pPr>
+      <w:r>
+        <w:rPr>
+          <w:rStyle w:val="CommentTok"/>
+        </w:rPr>
+        <w:t xml:space="preserve"># базовый образ - npm, node и все остальное для Node.js 12</w:t>
+      </w:r>
+      <w:r>
+        <w:br/>
+      </w:r>
+      <w:r>
+        <w:rPr>
+          <w:rStyle w:val="KeywordTok"/>
+        </w:rPr>
+        <w:t xml:space="preserve">FROM</w:t>
+      </w:r>
+      <w:r>
+        <w:rPr>
+          <w:rStyle w:val="NormalTok"/>
+        </w:rPr>
+        <w:t xml:space="preserve"> node:12</w:t>
+      </w:r>
+      <w:r>
+        <w:br/>
+      </w:r>
+      <w:r>
+        <w:br/>
+      </w:r>
+      <w:r>
+        <w:rPr>
+          <w:rStyle w:val="CommentTok"/>
+        </w:rPr>
+        <w:t xml:space="preserve"># Исходный код</w:t>
+      </w:r>
+      <w:r>
+        <w:br/>
+      </w:r>
+      <w:r>
+        <w:rPr>
+          <w:rStyle w:val="KeywordTok"/>
+        </w:rPr>
+        <w:t xml:space="preserve">COPY</w:t>
+      </w:r>
+      <w:r>
+        <w:rPr>
+          <w:rStyle w:val="NormalTok"/>
+        </w:rPr>
+        <w:t xml:space="preserve"> hello-world.js .</w:t>
+      </w:r>
+      <w:r>
+        <w:br/>
+      </w:r>
+      <w:r>
+        <w:br/>
+      </w:r>
+      <w:r>
+        <w:rPr>
+          <w:rStyle w:val="CommentTok"/>
+        </w:rPr>
+        <w:t xml:space="preserve"># Точка входа - запуск кода интерпретатором node</w:t>
+      </w:r>
+      <w:r>
+        <w:br/>
+      </w:r>
+      <w:r>
+        <w:rPr>
+          <w:rStyle w:val="KeywordTok"/>
+        </w:rPr>
+        <w:t xml:space="preserve">CMD</w:t>
+      </w:r>
+      <w:r>
+        <w:rPr>
+          <w:rStyle w:val="NormalTok"/>
+        </w:rPr>
+        <w:t xml:space="preserve"> [</w:t>
+      </w:r>
+      <w:r>
+        <w:rPr>
+          <w:rStyle w:val="StringTok"/>
+        </w:rPr>
+        <w:t xml:space="preserve">"node"</w:t>
+      </w:r>
+      <w:r>
+        <w:rPr>
+          <w:rStyle w:val="NormalTok"/>
+        </w:rPr>
+        <w:t xml:space="preserve">, </w:t>
+      </w:r>
+      <w:r>
+        <w:rPr>
+          <w:rStyle w:val="StringTok"/>
+        </w:rPr>
+        <w:t xml:space="preserve">"hello-world.js"</w:t>
+      </w:r>
+      <w:r>
+        <w:rPr>
+          <w:rStyle w:val="NormalTok"/>
+        </w:rPr>
+        <w:t xml:space="preserve">]</w:t>
+      </w:r>
+    </w:p>
+    <w:p>
+      <w:pPr>
+        <w:pStyle w:val="FirstParagraph"/>
+      </w:pPr>
+      <w:r>
+        <w:t xml:space="preserve">Для Node.js у нас получился самый простой</w:t>
+      </w:r>
+      <w:r>
+        <w:t xml:space="preserve"> </w:t>
+      </w:r>
+      <w:r>
+        <w:rPr>
+          <w:rStyle w:val="VerbatimChar"/>
+        </w:rPr>
+        <w:t xml:space="preserve">Dockerfile</w:t>
+      </w:r>
+      <w:r>
+        <w:t xml:space="preserve"> </w:t>
+      </w:r>
+      <w:r>
+        <w:t xml:space="preserve">- мы просто копируем свой код внутрь файловой системы контейнера, а затем запускаем интерпретатор</w:t>
       </w:r>
       <w:r>
         <w:t xml:space="preserve"> </w:t>
@@ -3647,7 +4467,19 @@
         <w:t xml:space="preserve"> </w:t>
       </w:r>
       <w:r>
-        <w:t xml:space="preserve">и набор библиотек (модули Node.js, module), которые позволяют использовать асинхронную модель программирования, особенно подходящую для RESTful сервисов и обработки сетевых запросов.</w:t>
+        <w:t xml:space="preserve">при запуске контейнера, указав точку входа командой</w:t>
+      </w:r>
+      <w:r>
+        <w:t xml:space="preserve"> </w:t>
+      </w:r>
+      <w:r>
+        <w:rPr>
+          <w:rStyle w:val="VerbatimChar"/>
+        </w:rPr>
+        <w:t xml:space="preserve">CMD</w:t>
+      </w:r>
+      <w:r>
+        <w:t xml:space="preserve">.</w:t>
       </w:r>
     </w:p>
     <w:p>
@@ -3655,7 +4487,7 @@
         <w:pStyle w:val="BodyText"/>
       </w:pPr>
       <w:r>
-        <w:t xml:space="preserve">Если вы слышали о Node.js или пробовали работать с ним, то следующий код покажется вам прекрасно знакомым:</w:t>
+        <w:t xml:space="preserve">Повторим уже хорошо известную последовательности действий - соберем свой новый образ, и запустим его, не забыв, что номер порта у нас теперь 3000:</w:t>
       </w:r>
     </w:p>
     <w:p>
@@ -3666,106 +4498,67 @@
         <w:rPr>
           <w:rStyle w:val="VerbatimChar"/>
         </w:rPr>
-        <w:t xml:space="preserve">const http = require('http');</w:t>
-      </w:r>
-      <w:r>
-        <w:br/>
-      </w:r>
-      <w:r>
-        <w:br/>
-      </w:r>
-      <w:r>
-        <w:rPr>
-          <w:rStyle w:val="VerbatimChar"/>
-        </w:rPr>
-        <w:t xml:space="preserve">const hostname = '0.0.0.0';</w:t>
-      </w:r>
-      <w:r>
-        <w:br/>
-      </w:r>
-      <w:r>
-        <w:rPr>
-          <w:rStyle w:val="VerbatimChar"/>
-        </w:rPr>
-        <w:t xml:space="preserve">const port = 3000;</w:t>
-      </w:r>
-      <w:r>
-        <w:br/>
-      </w:r>
-      <w:r>
-        <w:br/>
-      </w:r>
-      <w:r>
-        <w:rPr>
-          <w:rStyle w:val="VerbatimChar"/>
-        </w:rPr>
-        <w:t xml:space="preserve">const server = http.createServer((req, res) =&gt; {</w:t>
-      </w:r>
-      <w:r>
-        <w:br/>
-      </w:r>
-      <w:r>
-        <w:rPr>
-          <w:rStyle w:val="VerbatimChar"/>
-        </w:rPr>
-        <w:t xml:space="preserve">  res.statusCode = 200;</w:t>
-      </w:r>
-      <w:r>
-        <w:br/>
-      </w:r>
-      <w:r>
-        <w:rPr>
-          <w:rStyle w:val="VerbatimChar"/>
-        </w:rPr>
-        <w:t xml:space="preserve">  res.setHeader('Content-Type', 'text/plain');</w:t>
-      </w:r>
-      <w:r>
-        <w:br/>
-      </w:r>
-      <w:r>
-        <w:rPr>
-          <w:rStyle w:val="VerbatimChar"/>
-        </w:rPr>
-        <w:t xml:space="preserve">  res.end('Привет от контейнера с сервером Node.js!');</w:t>
-      </w:r>
-      <w:r>
-        <w:br/>
-      </w:r>
-      <w:r>
-        <w:rPr>
-          <w:rStyle w:val="VerbatimChar"/>
-        </w:rPr>
-        <w:t xml:space="preserve">});</w:t>
-      </w:r>
-      <w:r>
-        <w:br/>
-      </w:r>
-      <w:r>
-        <w:br/>
-      </w:r>
-      <w:r>
-        <w:rPr>
-          <w:rStyle w:val="VerbatimChar"/>
-        </w:rPr>
-        <w:t xml:space="preserve">server.listen(port, hostname, () =&gt; {</w:t>
-      </w:r>
-      <w:r>
-        <w:br/>
-      </w:r>
-      <w:r>
-        <w:rPr>
-          <w:rStyle w:val="VerbatimChar"/>
-        </w:rPr>
-        <w:t xml:space="preserve">  console.log(`Сервер запущен по адресу http://${hostname}:${port}/`);</w:t>
-      </w:r>
-      <w:r>
-        <w:br/>
-      </w:r>
-      <w:r>
-        <w:rPr>
-          <w:rStyle w:val="VerbatimChar"/>
-        </w:rPr>
-        <w:t xml:space="preserve">});</w:t>
+        <w:t xml:space="preserve">$ docker build . -t nodejs-hello</w:t>
+      </w:r>
+      <w:r>
+        <w:br/>
+      </w:r>
+      <w:r>
+        <w:rPr>
+          <w:rStyle w:val="VerbatimChar"/>
+        </w:rPr>
+        <w:t xml:space="preserve">…</w:t>
+      </w:r>
+      <w:r>
+        <w:br/>
+      </w:r>
+      <w:r>
+        <w:br/>
+      </w:r>
+      <w:r>
+        <w:rPr>
+          <w:rStyle w:val="VerbatimChar"/>
+        </w:rPr>
+        <w:t xml:space="preserve">$ docker run -p 3000:3000 nodejs-hello</w:t>
+      </w:r>
+      <w:r>
+        <w:br/>
+      </w:r>
+      <w:r>
+        <w:rPr>
+          <w:rStyle w:val="VerbatimChar"/>
+        </w:rPr>
+        <w:t xml:space="preserve">Сервер запущен по адресу http://0.0.0.0:3000/</w:t>
+      </w:r>
+      <w:r>
+        <w:br/>
+      </w:r>
+      <w:r>
+        <w:rPr>
+          <w:rStyle w:val="VerbatimChar"/>
+        </w:rPr>
+        <w:t xml:space="preserve">…</w:t>
+      </w:r>
+      <w:r>
+        <w:br/>
+      </w:r>
+      <w:r>
+        <w:br/>
+      </w:r>
+      <w:r>
+        <w:rPr>
+          <w:rStyle w:val="VerbatimChar"/>
+        </w:rPr>
+        <w:t xml:space="preserve">$ curl localhost:3000</w:t>
+      </w:r>
+      <w:r>
+        <w:br/>
+      </w:r>
+      <w:r>
+        <w:rPr>
+          <w:rStyle w:val="VerbatimChar"/>
+        </w:rPr>
+        <w:t xml:space="preserve">Привет от контейнера с сервером Node.js!</w:t>
       </w:r>
     </w:p>
     <w:p>
@@ -3773,43 +4566,22 @@
         <w:pStyle w:val="FirstParagraph"/>
       </w:pPr>
       <w:r>
-        <w:t xml:space="preserve">Мы используем модуль</w:t>
-      </w:r>
-      <w:r>
-        <w:t xml:space="preserve"> </w:t>
-      </w:r>
-      <w:r>
-        <w:rPr>
-          <w:rStyle w:val="VerbatimChar"/>
-        </w:rPr>
-        <w:t xml:space="preserve">http</w:t>
-      </w:r>
-      <w:r>
-        <w:t xml:space="preserve"> </w:t>
-      </w:r>
-      <w:r>
-        <w:t xml:space="preserve">и создадим локальный HTTP сервер (</w:t>
-      </w:r>
-      <w:r>
-        <w:rPr>
-          <w:rStyle w:val="VerbatimChar"/>
-        </w:rPr>
-        <w:t xml:space="preserve">createServer</w:t>
-      </w:r>
-      <w:r>
-        <w:t xml:space="preserve">), привязав его к порту 3000 (почему не 8080? По какой-то причине 3000 гораздо популярнее в мире Node.js!). Останется его запустить функцией</w:t>
-      </w:r>
-      <w:r>
-        <w:t xml:space="preserve"> </w:t>
-      </w:r>
-      <w:r>
-        <w:rPr>
-          <w:rStyle w:val="VerbatimChar"/>
-        </w:rPr>
-        <w:t xml:space="preserve">listen</w:t>
-      </w:r>
-      <w:r>
-        <w:t xml:space="preserve">.</w:t>
+        <w:t xml:space="preserve">Интерпретатор</w:t>
+      </w:r>
+      <w:r>
+        <w:t xml:space="preserve"> </w:t>
+      </w:r>
+      <w:r>
+        <w:rPr>
+          <w:rStyle w:val="VerbatimChar"/>
+        </w:rPr>
+        <w:t xml:space="preserve">node</w:t>
+      </w:r>
+      <w:r>
+        <w:t xml:space="preserve"> </w:t>
+      </w:r>
+      <w:r>
+        <w:t xml:space="preserve">так же успешно запущен внутри изолированного пространства контейнера. Мы сможем запустить сколь угодно много и какие угодно версии Node.js, с любыми комбинациями модулей, а контейнеры позаботятся об изоляции, и легкой переносимости между любыми серверами и облаками.</w:t>
       </w:r>
     </w:p>
     <w:p>
@@ -3817,161 +4589,7 @@
         <w:pStyle w:val="BodyText"/>
       </w:pPr>
       <w:r>
-        <w:t xml:space="preserve">Нетрудно догадаться, что репозиторий Docker Hub содержит все необходимое для работы с основными версиями Node.js, в виде образа контейнера. Давайте используем версию Node.js 12 в качестве базового образа:</w:t>
-      </w:r>
-    </w:p>
-    <w:p>
-      <w:pPr>
-        <w:pStyle w:val="SourceCode"/>
-      </w:pPr>
-      <w:r>
-        <w:rPr>
-          <w:rStyle w:val="CommentTok"/>
-        </w:rPr>
-        <w:t xml:space="preserve"># базовый образ - npm, node и все остальное для Node.js 12</w:t>
-      </w:r>
-      <w:r>
-        <w:br/>
-      </w:r>
-      <w:r>
-        <w:rPr>
-          <w:rStyle w:val="KeywordTok"/>
-        </w:rPr>
-        <w:t xml:space="preserve">FROM</w:t>
-      </w:r>
-      <w:r>
-        <w:rPr>
-          <w:rStyle w:val="NormalTok"/>
-        </w:rPr>
-        <w:t xml:space="preserve"> node:12</w:t>
-      </w:r>
-      <w:r>
-        <w:br/>
-      </w:r>
-      <w:r>
-        <w:br/>
-      </w:r>
-      <w:r>
-        <w:rPr>
-          <w:rStyle w:val="CommentTok"/>
-        </w:rPr>
-        <w:t xml:space="preserve"># Исходный код</w:t>
-      </w:r>
-      <w:r>
-        <w:br/>
-      </w:r>
-      <w:r>
-        <w:rPr>
-          <w:rStyle w:val="KeywordTok"/>
-        </w:rPr>
-        <w:t xml:space="preserve">COPY</w:t>
-      </w:r>
-      <w:r>
-        <w:rPr>
-          <w:rStyle w:val="NormalTok"/>
-        </w:rPr>
-        <w:t xml:space="preserve"> hello-world.js .</w:t>
-      </w:r>
-      <w:r>
-        <w:br/>
-      </w:r>
-      <w:r>
-        <w:br/>
-      </w:r>
-      <w:r>
-        <w:rPr>
-          <w:rStyle w:val="CommentTok"/>
-        </w:rPr>
-        <w:t xml:space="preserve"># Точка входа - запуск кода интерпретатором node</w:t>
-      </w:r>
-      <w:r>
-        <w:br/>
-      </w:r>
-      <w:r>
-        <w:rPr>
-          <w:rStyle w:val="KeywordTok"/>
-        </w:rPr>
-        <w:t xml:space="preserve">CMD</w:t>
-      </w:r>
-      <w:r>
-        <w:rPr>
-          <w:rStyle w:val="NormalTok"/>
-        </w:rPr>
-        <w:t xml:space="preserve"> [</w:t>
-      </w:r>
-      <w:r>
-        <w:rPr>
-          <w:rStyle w:val="StringTok"/>
-        </w:rPr>
-        <w:t xml:space="preserve">"node"</w:t>
-      </w:r>
-      <w:r>
-        <w:rPr>
-          <w:rStyle w:val="NormalTok"/>
-        </w:rPr>
-        <w:t xml:space="preserve">, </w:t>
-      </w:r>
-      <w:r>
-        <w:rPr>
-          <w:rStyle w:val="StringTok"/>
-        </w:rPr>
-        <w:t xml:space="preserve">"hello-world.js"</w:t>
-      </w:r>
-      <w:r>
-        <w:rPr>
-          <w:rStyle w:val="NormalTok"/>
-        </w:rPr>
-        <w:t xml:space="preserve">]</w:t>
-      </w:r>
-    </w:p>
-    <w:p>
-      <w:pPr>
-        <w:pStyle w:val="FirstParagraph"/>
-      </w:pPr>
-      <w:r>
-        <w:t xml:space="preserve">Для Node.js у нас получился самый простой</w:t>
-      </w:r>
-      <w:r>
-        <w:t xml:space="preserve"> </w:t>
-      </w:r>
-      <w:r>
-        <w:rPr>
-          <w:rStyle w:val="VerbatimChar"/>
-        </w:rPr>
-        <w:t xml:space="preserve">Dockerfile</w:t>
-      </w:r>
-      <w:r>
-        <w:t xml:space="preserve"> </w:t>
-      </w:r>
-      <w:r>
-        <w:t xml:space="preserve">- мы просто копируем свой код внутрь файловой системы контейнера, а затем запускаем интерпретатор</w:t>
-      </w:r>
-      <w:r>
-        <w:t xml:space="preserve"> </w:t>
-      </w:r>
-      <w:r>
-        <w:rPr>
-          <w:rStyle w:val="VerbatimChar"/>
-        </w:rPr>
-        <w:t xml:space="preserve">node</w:t>
-      </w:r>
-      <w:r>
-        <w:t xml:space="preserve"> </w:t>
-      </w:r>
-      <w:r>
-        <w:t xml:space="preserve">при запуске контейнера, указав точку входа командой</w:t>
-      </w:r>
-      <w:r>
-        <w:t xml:space="preserve"> </w:t>
-      </w:r>
-      <w:r>
-        <w:rPr>
-          <w:rStyle w:val="VerbatimChar"/>
-        </w:rPr>
-        <w:t xml:space="preserve">CMD</w:t>
-      </w:r>
-      <w:r>
-        <w:t xml:space="preserve">.</w:t>
+        <w:t xml:space="preserve">Еще одно - не забывайте, что все использованные нами в этом разделе базовые образы с инструментами и инфраструктурой языков можно применить и для быстрых экспериментов, или даже для непосредственной разработки.</w:t>
       </w:r>
     </w:p>
     <w:p>
@@ -3979,116 +4597,6 @@
         <w:pStyle w:val="BodyText"/>
       </w:pPr>
       <w:r>
-        <w:t xml:space="preserve">Повторим уже хорошо известную последовательности действий - соберем свой новый образ, и запустим его, не забыв, что номер порта у нас теперь 3000:</w:t>
-      </w:r>
-    </w:p>
-    <w:p>
-      <w:pPr>
-        <w:pStyle w:val="SourceCode"/>
-      </w:pPr>
-      <w:r>
-        <w:rPr>
-          <w:rStyle w:val="VerbatimChar"/>
-        </w:rPr>
-        <w:t xml:space="preserve">$ docker build . -t nodejs-hello</w:t>
-      </w:r>
-      <w:r>
-        <w:br/>
-      </w:r>
-      <w:r>
-        <w:rPr>
-          <w:rStyle w:val="VerbatimChar"/>
-        </w:rPr>
-        <w:t xml:space="preserve">…</w:t>
-      </w:r>
-      <w:r>
-        <w:br/>
-      </w:r>
-      <w:r>
-        <w:br/>
-      </w:r>
-      <w:r>
-        <w:rPr>
-          <w:rStyle w:val="VerbatimChar"/>
-        </w:rPr>
-        <w:t xml:space="preserve">$ docker run -p 3000:3000 nodejs-hello</w:t>
-      </w:r>
-      <w:r>
-        <w:br/>
-      </w:r>
-      <w:r>
-        <w:rPr>
-          <w:rStyle w:val="VerbatimChar"/>
-        </w:rPr>
-        <w:t xml:space="preserve">Сервер запущен по адресу http://0.0.0.0:3000/</w:t>
-      </w:r>
-      <w:r>
-        <w:br/>
-      </w:r>
-      <w:r>
-        <w:rPr>
-          <w:rStyle w:val="VerbatimChar"/>
-        </w:rPr>
-        <w:t xml:space="preserve">…</w:t>
-      </w:r>
-      <w:r>
-        <w:br/>
-      </w:r>
-      <w:r>
-        <w:br/>
-      </w:r>
-      <w:r>
-        <w:rPr>
-          <w:rStyle w:val="VerbatimChar"/>
-        </w:rPr>
-        <w:t xml:space="preserve">$ curl localhost:3000</w:t>
-      </w:r>
-      <w:r>
-        <w:br/>
-      </w:r>
-      <w:r>
-        <w:rPr>
-          <w:rStyle w:val="VerbatimChar"/>
-        </w:rPr>
-        <w:t xml:space="preserve">Привет от контейнера с сервером Node.js!</w:t>
-      </w:r>
-    </w:p>
-    <w:p>
-      <w:pPr>
-        <w:pStyle w:val="FirstParagraph"/>
-      </w:pPr>
-      <w:r>
-        <w:t xml:space="preserve">Интерпретатор</w:t>
-      </w:r>
-      <w:r>
-        <w:t xml:space="preserve"> </w:t>
-      </w:r>
-      <w:r>
-        <w:rPr>
-          <w:rStyle w:val="VerbatimChar"/>
-        </w:rPr>
-        <w:t xml:space="preserve">node</w:t>
-      </w:r>
-      <w:r>
-        <w:t xml:space="preserve"> </w:t>
-      </w:r>
-      <w:r>
-        <w:t xml:space="preserve">так же успешно запущен внутри изолированного пространства контейнера. Мы сможем запустить сколь угодно много и какие угодно версии Node.js, с любыми комбинациями модулей, а контейнеры позаботятся об изоляции, и легкой переносимости между любыми серверами и облаками.</w:t>
-      </w:r>
-    </w:p>
-    <w:p>
-      <w:pPr>
-        <w:pStyle w:val="BodyText"/>
-      </w:pPr>
-      <w:r>
-        <w:t xml:space="preserve">Еще одно - не забывайте, что все использованные нами в этом разделе базовые образы с инструментами и инфраструктурой языков можно применить и для быстрых экспериментов, или даже для непосредственной разработки.</w:t>
-      </w:r>
-    </w:p>
-    <w:p>
-      <w:pPr>
-        <w:pStyle w:val="BodyText"/>
-      </w:pPr>
-      <w:r>
         <w:t xml:space="preserve">Если вы не хотите устанавливать на свою рабочую машину</w:t>
       </w:r>
       <w:r>
@@ -4123,11 +4631,11 @@
       <w:pPr>
         <w:pStyle w:val="Heading2"/>
       </w:pPr>
-      <w:bookmarkStart w:id="25" w:name="X8a05c6a26152d9a4b8b4e8fd832e1014db2c949"/>
+      <w:bookmarkStart w:id="26" w:name="X8a05c6a26152d9a4b8b4e8fd832e1014db2c949"/>
       <w:r>
         <w:t xml:space="preserve">Многоступенчатая сборка. Размер образа image</w:t>
       </w:r>
-      <w:bookmarkEnd w:id="25"/>
+      <w:bookmarkEnd w:id="26"/>
     </w:p>
     <w:p>
       <w:pPr>
@@ -4895,11 +5403,11 @@
       <w:pPr>
         <w:pStyle w:val="Heading3"/>
       </w:pPr>
-      <w:bookmarkStart w:id="26" w:name="многоступенчатая-сборка-java"/>
+      <w:bookmarkStart w:id="27" w:name="многоступенчатая-сборка-java"/>
       <w:r>
         <w:t xml:space="preserve">Многоступенчатая сборка Java</w:t>
       </w:r>
-      <w:bookmarkEnd w:id="26"/>
+      <w:bookmarkEnd w:id="27"/>
     </w:p>
     <w:p>
       <w:pPr>
@@ -5319,11 +5827,11 @@
       <w:pPr>
         <w:pStyle w:val="Heading2"/>
       </w:pPr>
-      <w:bookmarkStart w:id="27" w:name="Xb13c499b4ee23092eff741c8dfbaf3f0ccd942f"/>
+      <w:bookmarkStart w:id="28" w:name="Xb13c499b4ee23092eff741c8dfbaf3f0ccd942f"/>
       <w:r>
         <w:t xml:space="preserve">Репозитории образов. Метки, версии, и latest</w:t>
       </w:r>
-      <w:bookmarkEnd w:id="27"/>
+      <w:bookmarkEnd w:id="28"/>
     </w:p>
     <w:p>
       <w:pPr>
@@ -5827,11 +6335,11 @@
       <w:pPr>
         <w:pStyle w:val="Heading2"/>
       </w:pPr>
-      <w:bookmarkStart w:id="28" w:name="альтернативы-dockerfile.-jib."/>
+      <w:bookmarkStart w:id="29" w:name="альтернативы-dockerfile.-jib."/>
       <w:r>
         <w:t xml:space="preserve">Альтернативы Dockerfile. Jib.</w:t>
       </w:r>
-      <w:bookmarkEnd w:id="28"/>
+      <w:bookmarkEnd w:id="29"/>
     </w:p>
     <w:p>
       <w:pPr>
@@ -6304,11 +6812,11 @@
       <w:pPr>
         <w:pStyle w:val="Heading2"/>
       </w:pPr>
-      <w:bookmarkStart w:id="29" w:name="резюме"/>
+      <w:bookmarkStart w:id="30" w:name="резюме"/>
       <w:r>
         <w:t xml:space="preserve">Резюме</w:t>
       </w:r>
-      <w:bookmarkEnd w:id="29"/>
+      <w:bookmarkEnd w:id="30"/>
     </w:p>
     <w:p>
       <w:pPr>
